--- a/Test_BP/Fol_2k_files_500(2)/es-ES/file 500_2 - Copy (431).docx
+++ b/Test_BP/Fol_2k_files_500(2)/es-ES/file 500_2 - Copy (431).docx
@@ -1,7 +1,7 @@
 
 <file path=word/document.xml><?xml version="1.0" encoding="utf-8"?>
 <w:document xmlns:wpc="http://schemas.microsoft.com/office/word/2010/wordprocessingCanvas" xmlns:cx="http://schemas.microsoft.com/office/drawing/2014/chartex" xmlns:cx1="http://schemas.microsoft.com/office/drawing/2015/9/8/chartex" xmlns:cx2="http://schemas.microsoft.com/office/drawing/2015/10/21/chartex" xmlns:cx3="http://schemas.microsoft.com/office/drawing/2016/5/9/chartex" xmlns:cx4="http://schemas.microsoft.com/office/drawing/2016/5/10/chartex" xmlns:cx5="http://schemas.microsoft.com/office/drawing/2016/5/11/chartex" xmlns:mc="http://schemas.openxmlformats.org/markup-compatibility/2006" xmlns:o="urn:schemas-microsoft-com:office:office" xmlns:r="http://schemas.openxmlformats.org/officeDocument/2006/relationships" xmlns:m="http://schemas.openxmlformats.org/officeDocument/2006/math" xmlns:v="urn:schemas-microsoft-com:vml" xmlns:wp14="http://schemas.microsoft.com/office/word/2010/wordprocessingDrawing" xmlns:wp="http://schemas.openxmlformats.org/drawingml/2006/wordprocessingDrawing" xmlns:w10="urn:schemas-microsoft-com:office:word" xmlns:w="http://schemas.openxmlformats.org/wordprocessingml/2006/main" xmlns:w14="http://schemas.microsoft.com/office/word/2010/wordml" xmlns:w15="http://schemas.microsoft.com/office/word/2012/wordml" xmlns:wne="http://schemas.microsoft.com/office/word/2006/wordml" xmlns:wpg="http://schemas.microsoft.com/office/word/2010/wordprocessingGroup" xmlns:wpi="http://schemas.microsoft.com/office/word/2010/wordprocessingInk" xmlns:wps="http://schemas.microsoft.com/office/word/2010/wordprocessingShape" mc:Ignorable="w14 w15 wp14">
-  <!-- Generated by Aspose.Words for Java 20.12.0 -->
+  <!-- Generated by Aspose.Words for Java 21.10.0 -->
   <w:body>
     <w:p>
       <w:pPr>
@@ -35,44 +35,44 @@
           <w:highlight w:val="none"/>
           <w:u w:val="none" w:color="auto"/>
           <w:effect w:val="none"/>
-          <w:bdr w:val="nil"/>
-          <w:shd w:val="clear" w:color="auto" w:fill="auto"/>
-          <w:vertAlign w:val="baseline"/>
-          <w:rtl w:val="0"/>
-          <w:cs w:val="0"/>
-          <w:lang w:val="es-ES" w:eastAsia="zh-TW" w:bidi="ar-SA"/>
-        </w:rPr>
-        <w:t>t ëëxcëëpt töô söô tëëmpëër múútúúæàl tæàstëës möôthëër.</w:t>
-      </w:r>
-      <w:r>
-        <w:rPr>
-          <w:rStyle w:val="DefaultParagraphFont"/>
-          <w:rFonts w:ascii="Calibri" w:eastAsia="Calibri" w:hAnsi="Calibri" w:cs="Calibri"/>
-          <w:b w:val="0"/>
-          <w:bCs w:val="0"/>
-          <w:i w:val="0"/>
-          <w:iCs w:val="0"/>
-          <w:caps w:val="0"/>
-          <w:smallCaps w:val="0"/>
-          <w:strike w:val="0"/>
-          <w:dstrike w:val="0"/>
-          <w:outline w:val="0"/>
-          <w:shadow w:val="0"/>
-          <w:emboss w:val="0"/>
-          <w:imprint w:val="0"/>
-          <w:noProof w:val="0"/>
-          <w:vanish w:val="0"/>
-          <w:color w:val="auto"/>
-          <w:spacing w:val="0"/>
-          <w:w w:val="100"/>
-          <w:kern w:val="0"/>
-          <w:position w:val="0"/>
-          <w:sz w:val="22"/>
-          <w:szCs w:val="22"/>
-          <w:highlight w:val="none"/>
-          <w:u w:val="none" w:color="auto"/>
-          <w:effect w:val="none"/>
-          <w:bdr w:val="nil"/>
+          <w:bdr w:val="none" w:sz="0" w:space="0" w:color="auto"/>
+          <w:shd w:val="clear" w:color="auto" w:fill="auto"/>
+          <w:vertAlign w:val="baseline"/>
+          <w:rtl w:val="0"/>
+          <w:cs w:val="0"/>
+          <w:lang w:val="es-ES" w:eastAsia="zh-TW" w:bidi="ar-SA"/>
+        </w:rPr>
+        <w:t>t èëxcèëpt tôô sôô tèëmpèër müûtüûåàl tåàstèës môôthèër.</w:t>
+      </w:r>
+      <w:r>
+        <w:rPr>
+          <w:rStyle w:val="DefaultParagraphFont"/>
+          <w:rFonts w:ascii="Calibri" w:eastAsia="Calibri" w:hAnsi="Calibri" w:cs="Calibri"/>
+          <w:b w:val="0"/>
+          <w:bCs w:val="0"/>
+          <w:i w:val="0"/>
+          <w:iCs w:val="0"/>
+          <w:caps w:val="0"/>
+          <w:smallCaps w:val="0"/>
+          <w:strike w:val="0"/>
+          <w:dstrike w:val="0"/>
+          <w:outline w:val="0"/>
+          <w:shadow w:val="0"/>
+          <w:emboss w:val="0"/>
+          <w:imprint w:val="0"/>
+          <w:noProof w:val="0"/>
+          <w:vanish w:val="0"/>
+          <w:color w:val="auto"/>
+          <w:spacing w:val="0"/>
+          <w:w w:val="100"/>
+          <w:kern w:val="0"/>
+          <w:position w:val="0"/>
+          <w:sz w:val="22"/>
+          <w:szCs w:val="22"/>
+          <w:highlight w:val="none"/>
+          <w:u w:val="none" w:color="auto"/>
+          <w:effect w:val="none"/>
+          <w:bdr w:val="none" w:sz="0" w:space="0" w:color="auto"/>
           <w:shd w:val="clear" w:color="auto" w:fill="auto"/>
           <w:vertAlign w:val="baseline"/>
           <w:rtl w:val="0"/>
@@ -109,44 +109,44 @@
           <w:highlight w:val="none"/>
           <w:u w:val="none" w:color="auto"/>
           <w:effect w:val="none"/>
-          <w:bdr w:val="nil"/>
-          <w:shd w:val="clear" w:color="auto" w:fill="auto"/>
-          <w:vertAlign w:val="baseline"/>
-          <w:rtl w:val="0"/>
-          <w:cs w:val="0"/>
-          <w:lang w:val="es-ES" w:eastAsia="zh-TW" w:bidi="ar-SA"/>
-        </w:rPr>
-        <w:t>Ïntëèrëèstëèd cúûltíîvâætëèd íîts cöõntíînúûíîng nöõw yëèt âærëè.</w:t>
-      </w:r>
-      <w:r>
-        <w:rPr>
-          <w:rStyle w:val="DefaultParagraphFont"/>
-          <w:rFonts w:ascii="Calibri" w:eastAsia="Calibri" w:hAnsi="Calibri" w:cs="Calibri"/>
-          <w:b w:val="0"/>
-          <w:bCs w:val="0"/>
-          <w:i w:val="0"/>
-          <w:iCs w:val="0"/>
-          <w:caps w:val="0"/>
-          <w:smallCaps w:val="0"/>
-          <w:strike w:val="0"/>
-          <w:dstrike w:val="0"/>
-          <w:outline w:val="0"/>
-          <w:shadow w:val="0"/>
-          <w:emboss w:val="0"/>
-          <w:imprint w:val="0"/>
-          <w:noProof w:val="0"/>
-          <w:vanish w:val="0"/>
-          <w:color w:val="auto"/>
-          <w:spacing w:val="0"/>
-          <w:w w:val="100"/>
-          <w:kern w:val="0"/>
-          <w:position w:val="0"/>
-          <w:sz w:val="22"/>
-          <w:szCs w:val="22"/>
-          <w:highlight w:val="none"/>
-          <w:u w:val="none" w:color="auto"/>
-          <w:effect w:val="none"/>
-          <w:bdr w:val="nil"/>
+          <w:bdr w:val="none" w:sz="0" w:space="0" w:color="auto"/>
+          <w:shd w:val="clear" w:color="auto" w:fill="auto"/>
+          <w:vertAlign w:val="baseline"/>
+          <w:rtl w:val="0"/>
+          <w:cs w:val="0"/>
+          <w:lang w:val="es-ES" w:eastAsia="zh-TW" w:bidi="ar-SA"/>
+        </w:rPr>
+        <w:t>Întèèrèèstèèd cùûltîíváátèèd îíts cöôntîínùûîíng nöôw yèèt áárèè.</w:t>
+      </w:r>
+      <w:r>
+        <w:rPr>
+          <w:rStyle w:val="DefaultParagraphFont"/>
+          <w:rFonts w:ascii="Calibri" w:eastAsia="Calibri" w:hAnsi="Calibri" w:cs="Calibri"/>
+          <w:b w:val="0"/>
+          <w:bCs w:val="0"/>
+          <w:i w:val="0"/>
+          <w:iCs w:val="0"/>
+          <w:caps w:val="0"/>
+          <w:smallCaps w:val="0"/>
+          <w:strike w:val="0"/>
+          <w:dstrike w:val="0"/>
+          <w:outline w:val="0"/>
+          <w:shadow w:val="0"/>
+          <w:emboss w:val="0"/>
+          <w:imprint w:val="0"/>
+          <w:noProof w:val="0"/>
+          <w:vanish w:val="0"/>
+          <w:color w:val="auto"/>
+          <w:spacing w:val="0"/>
+          <w:w w:val="100"/>
+          <w:kern w:val="0"/>
+          <w:position w:val="0"/>
+          <w:sz w:val="22"/>
+          <w:szCs w:val="22"/>
+          <w:highlight w:val="none"/>
+          <w:u w:val="none" w:color="auto"/>
+          <w:effect w:val="none"/>
+          <w:bdr w:val="none" w:sz="0" w:space="0" w:color="auto"/>
           <w:shd w:val="clear" w:color="auto" w:fill="auto"/>
           <w:vertAlign w:val="baseline"/>
           <w:rtl w:val="0"/>
@@ -183,44 +183,44 @@
           <w:highlight w:val="none"/>
           <w:u w:val="none" w:color="auto"/>
           <w:effect w:val="none"/>
-          <w:bdr w:val="nil"/>
-          <w:shd w:val="clear" w:color="auto" w:fill="auto"/>
-          <w:vertAlign w:val="baseline"/>
-          <w:rtl w:val="0"/>
-          <w:cs w:val="0"/>
-          <w:lang w:val="es-ES" w:eastAsia="zh-TW" w:bidi="ar-SA"/>
-        </w:rPr>
-        <w:t>Õúýt íìntëérëéstëéd åáccëéptåáncëé ôôúýr påártíìåálíìty åáffrôôntíìng úýnplëéåásåánt why åádd.</w:t>
-      </w:r>
-      <w:r>
-        <w:rPr>
-          <w:rStyle w:val="DefaultParagraphFont"/>
-          <w:rFonts w:ascii="Calibri" w:eastAsia="Calibri" w:hAnsi="Calibri" w:cs="Calibri"/>
-          <w:b w:val="0"/>
-          <w:bCs w:val="0"/>
-          <w:i w:val="0"/>
-          <w:iCs w:val="0"/>
-          <w:caps w:val="0"/>
-          <w:smallCaps w:val="0"/>
-          <w:strike w:val="0"/>
-          <w:dstrike w:val="0"/>
-          <w:outline w:val="0"/>
-          <w:shadow w:val="0"/>
-          <w:emboss w:val="0"/>
-          <w:imprint w:val="0"/>
-          <w:noProof w:val="0"/>
-          <w:vanish w:val="0"/>
-          <w:color w:val="auto"/>
-          <w:spacing w:val="0"/>
-          <w:w w:val="100"/>
-          <w:kern w:val="0"/>
-          <w:position w:val="0"/>
-          <w:sz w:val="22"/>
-          <w:szCs w:val="22"/>
-          <w:highlight w:val="none"/>
-          <w:u w:val="none" w:color="auto"/>
-          <w:effect w:val="none"/>
-          <w:bdr w:val="nil"/>
+          <w:bdr w:val="none" w:sz="0" w:space="0" w:color="auto"/>
+          <w:shd w:val="clear" w:color="auto" w:fill="auto"/>
+          <w:vertAlign w:val="baseline"/>
+          <w:rtl w:val="0"/>
+          <w:cs w:val="0"/>
+          <w:lang w:val="es-ES" w:eastAsia="zh-TW" w:bidi="ar-SA"/>
+        </w:rPr>
+        <w:t>Ôüût ííntêérêéstêéd æáccêéptæáncêé óòüûr pæártííæálííty æáffróòntííng üûnplêéæásæánt why æádd.</w:t>
+      </w:r>
+      <w:r>
+        <w:rPr>
+          <w:rStyle w:val="DefaultParagraphFont"/>
+          <w:rFonts w:ascii="Calibri" w:eastAsia="Calibri" w:hAnsi="Calibri" w:cs="Calibri"/>
+          <w:b w:val="0"/>
+          <w:bCs w:val="0"/>
+          <w:i w:val="0"/>
+          <w:iCs w:val="0"/>
+          <w:caps w:val="0"/>
+          <w:smallCaps w:val="0"/>
+          <w:strike w:val="0"/>
+          <w:dstrike w:val="0"/>
+          <w:outline w:val="0"/>
+          <w:shadow w:val="0"/>
+          <w:emboss w:val="0"/>
+          <w:imprint w:val="0"/>
+          <w:noProof w:val="0"/>
+          <w:vanish w:val="0"/>
+          <w:color w:val="auto"/>
+          <w:spacing w:val="0"/>
+          <w:w w:val="100"/>
+          <w:kern w:val="0"/>
+          <w:position w:val="0"/>
+          <w:sz w:val="22"/>
+          <w:szCs w:val="22"/>
+          <w:highlight w:val="none"/>
+          <w:u w:val="none" w:color="auto"/>
+          <w:effect w:val="none"/>
+          <w:bdr w:val="none" w:sz="0" w:space="0" w:color="auto"/>
           <w:shd w:val="clear" w:color="auto" w:fill="auto"/>
           <w:vertAlign w:val="baseline"/>
           <w:rtl w:val="0"/>
@@ -257,44 +257,44 @@
           <w:highlight w:val="none"/>
           <w:u w:val="none" w:color="auto"/>
           <w:effect w:val="none"/>
-          <w:bdr w:val="nil"/>
-          <w:shd w:val="clear" w:color="auto" w:fill="auto"/>
-          <w:vertAlign w:val="baseline"/>
-          <w:rtl w:val="0"/>
-          <w:cs w:val="0"/>
-          <w:lang w:val="es-ES" w:eastAsia="zh-TW" w:bidi="ar-SA"/>
-        </w:rPr>
-        <w:t>Éstëëëëm gåärdëën mëën yëët shy cõóúùrsëë.</w:t>
-      </w:r>
-      <w:r>
-        <w:rPr>
-          <w:rStyle w:val="DefaultParagraphFont"/>
-          <w:rFonts w:ascii="Calibri" w:eastAsia="Calibri" w:hAnsi="Calibri" w:cs="Calibri"/>
-          <w:b w:val="0"/>
-          <w:bCs w:val="0"/>
-          <w:i w:val="0"/>
-          <w:iCs w:val="0"/>
-          <w:caps w:val="0"/>
-          <w:smallCaps w:val="0"/>
-          <w:strike w:val="0"/>
-          <w:dstrike w:val="0"/>
-          <w:outline w:val="0"/>
-          <w:shadow w:val="0"/>
-          <w:emboss w:val="0"/>
-          <w:imprint w:val="0"/>
-          <w:noProof w:val="0"/>
-          <w:vanish w:val="0"/>
-          <w:color w:val="auto"/>
-          <w:spacing w:val="0"/>
-          <w:w w:val="100"/>
-          <w:kern w:val="0"/>
-          <w:position w:val="0"/>
-          <w:sz w:val="22"/>
-          <w:szCs w:val="22"/>
-          <w:highlight w:val="none"/>
-          <w:u w:val="none" w:color="auto"/>
-          <w:effect w:val="none"/>
-          <w:bdr w:val="nil"/>
+          <w:bdr w:val="none" w:sz="0" w:space="0" w:color="auto"/>
+          <w:shd w:val="clear" w:color="auto" w:fill="auto"/>
+          <w:vertAlign w:val="baseline"/>
+          <w:rtl w:val="0"/>
+          <w:cs w:val="0"/>
+          <w:lang w:val="es-ES" w:eastAsia="zh-TW" w:bidi="ar-SA"/>
+        </w:rPr>
+        <w:t>Êstëéëém gäårdëén mëén yëét shy cööýýrsëé.</w:t>
+      </w:r>
+      <w:r>
+        <w:rPr>
+          <w:rStyle w:val="DefaultParagraphFont"/>
+          <w:rFonts w:ascii="Calibri" w:eastAsia="Calibri" w:hAnsi="Calibri" w:cs="Calibri"/>
+          <w:b w:val="0"/>
+          <w:bCs w:val="0"/>
+          <w:i w:val="0"/>
+          <w:iCs w:val="0"/>
+          <w:caps w:val="0"/>
+          <w:smallCaps w:val="0"/>
+          <w:strike w:val="0"/>
+          <w:dstrike w:val="0"/>
+          <w:outline w:val="0"/>
+          <w:shadow w:val="0"/>
+          <w:emboss w:val="0"/>
+          <w:imprint w:val="0"/>
+          <w:noProof w:val="0"/>
+          <w:vanish w:val="0"/>
+          <w:color w:val="auto"/>
+          <w:spacing w:val="0"/>
+          <w:w w:val="100"/>
+          <w:kern w:val="0"/>
+          <w:position w:val="0"/>
+          <w:sz w:val="22"/>
+          <w:szCs w:val="22"/>
+          <w:highlight w:val="none"/>
+          <w:u w:val="none" w:color="auto"/>
+          <w:effect w:val="none"/>
+          <w:bdr w:val="none" w:sz="0" w:space="0" w:color="auto"/>
           <w:shd w:val="clear" w:color="auto" w:fill="auto"/>
           <w:vertAlign w:val="baseline"/>
           <w:rtl w:val="0"/>
@@ -331,44 +331,44 @@
           <w:highlight w:val="none"/>
           <w:u w:val="none" w:color="auto"/>
           <w:effect w:val="none"/>
-          <w:bdr w:val="nil"/>
-          <w:shd w:val="clear" w:color="auto" w:fill="auto"/>
-          <w:vertAlign w:val="baseline"/>
-          <w:rtl w:val="0"/>
-          <w:cs w:val="0"/>
-          <w:lang w:val="es-ES" w:eastAsia="zh-TW" w:bidi="ar-SA"/>
-        </w:rPr>
-        <w:t>Cóõnsüúltëêd üúp my tóõlëêrâábly sóõmëêtïìmëês pëêrpëêtüúâál óõh.</w:t>
-      </w:r>
-      <w:r>
-        <w:rPr>
-          <w:rStyle w:val="DefaultParagraphFont"/>
-          <w:rFonts w:ascii="Calibri" w:eastAsia="Calibri" w:hAnsi="Calibri" w:cs="Calibri"/>
-          <w:b w:val="0"/>
-          <w:bCs w:val="0"/>
-          <w:i w:val="0"/>
-          <w:iCs w:val="0"/>
-          <w:caps w:val="0"/>
-          <w:smallCaps w:val="0"/>
-          <w:strike w:val="0"/>
-          <w:dstrike w:val="0"/>
-          <w:outline w:val="0"/>
-          <w:shadow w:val="0"/>
-          <w:emboss w:val="0"/>
-          <w:imprint w:val="0"/>
-          <w:noProof w:val="0"/>
-          <w:vanish w:val="0"/>
-          <w:color w:val="auto"/>
-          <w:spacing w:val="0"/>
-          <w:w w:val="100"/>
-          <w:kern w:val="0"/>
-          <w:position w:val="0"/>
-          <w:sz w:val="22"/>
-          <w:szCs w:val="22"/>
-          <w:highlight w:val="none"/>
-          <w:u w:val="none" w:color="auto"/>
-          <w:effect w:val="none"/>
-          <w:bdr w:val="nil"/>
+          <w:bdr w:val="none" w:sz="0" w:space="0" w:color="auto"/>
+          <w:shd w:val="clear" w:color="auto" w:fill="auto"/>
+          <w:vertAlign w:val="baseline"/>
+          <w:rtl w:val="0"/>
+          <w:cs w:val="0"/>
+          <w:lang w:val="es-ES" w:eastAsia="zh-TW" w:bidi="ar-SA"/>
+        </w:rPr>
+        <w:t>Cóónsûýltëëd ûýp my tóólëëráæbly sóómëëtïïmëës pëërpëëtûýáæl óóh.</w:t>
+      </w:r>
+      <w:r>
+        <w:rPr>
+          <w:rStyle w:val="DefaultParagraphFont"/>
+          <w:rFonts w:ascii="Calibri" w:eastAsia="Calibri" w:hAnsi="Calibri" w:cs="Calibri"/>
+          <w:b w:val="0"/>
+          <w:bCs w:val="0"/>
+          <w:i w:val="0"/>
+          <w:iCs w:val="0"/>
+          <w:caps w:val="0"/>
+          <w:smallCaps w:val="0"/>
+          <w:strike w:val="0"/>
+          <w:dstrike w:val="0"/>
+          <w:outline w:val="0"/>
+          <w:shadow w:val="0"/>
+          <w:emboss w:val="0"/>
+          <w:imprint w:val="0"/>
+          <w:noProof w:val="0"/>
+          <w:vanish w:val="0"/>
+          <w:color w:val="auto"/>
+          <w:spacing w:val="0"/>
+          <w:w w:val="100"/>
+          <w:kern w:val="0"/>
+          <w:position w:val="0"/>
+          <w:sz w:val="22"/>
+          <w:szCs w:val="22"/>
+          <w:highlight w:val="none"/>
+          <w:u w:val="none" w:color="auto"/>
+          <w:effect w:val="none"/>
+          <w:bdr w:val="none" w:sz="0" w:space="0" w:color="auto"/>
           <w:shd w:val="clear" w:color="auto" w:fill="auto"/>
           <w:vertAlign w:val="baseline"/>
           <w:rtl w:val="0"/>
@@ -405,44 +405,44 @@
           <w:highlight w:val="none"/>
           <w:u w:val="none" w:color="auto"/>
           <w:effect w:val="none"/>
-          <w:bdr w:val="nil"/>
-          <w:shd w:val="clear" w:color="auto" w:fill="auto"/>
-          <w:vertAlign w:val="baseline"/>
-          <w:rtl w:val="0"/>
-          <w:cs w:val="0"/>
-          <w:lang w:val="es-ES" w:eastAsia="zh-TW" w:bidi="ar-SA"/>
-        </w:rPr>
-        <w:t>Èxprêéssîíòón ãáccêéptãáncêé îímprûûdêéncêé pãártîícûûlãár hãád êéãát ûûnsãátîíãáblêé.</w:t>
-      </w:r>
-      <w:r>
-        <w:rPr>
-          <w:rStyle w:val="DefaultParagraphFont"/>
-          <w:rFonts w:ascii="Calibri" w:eastAsia="Calibri" w:hAnsi="Calibri" w:cs="Calibri"/>
-          <w:b w:val="0"/>
-          <w:bCs w:val="0"/>
-          <w:i w:val="0"/>
-          <w:iCs w:val="0"/>
-          <w:caps w:val="0"/>
-          <w:smallCaps w:val="0"/>
-          <w:strike w:val="0"/>
-          <w:dstrike w:val="0"/>
-          <w:outline w:val="0"/>
-          <w:shadow w:val="0"/>
-          <w:emboss w:val="0"/>
-          <w:imprint w:val="0"/>
-          <w:noProof w:val="0"/>
-          <w:vanish w:val="0"/>
-          <w:color w:val="auto"/>
-          <w:spacing w:val="0"/>
-          <w:w w:val="100"/>
-          <w:kern w:val="0"/>
-          <w:position w:val="0"/>
-          <w:sz w:val="22"/>
-          <w:szCs w:val="22"/>
-          <w:highlight w:val="none"/>
-          <w:u w:val="none" w:color="auto"/>
-          <w:effect w:val="none"/>
-          <w:bdr w:val="nil"/>
+          <w:bdr w:val="none" w:sz="0" w:space="0" w:color="auto"/>
+          <w:shd w:val="clear" w:color="auto" w:fill="auto"/>
+          <w:vertAlign w:val="baseline"/>
+          <w:rtl w:val="0"/>
+          <w:cs w:val="0"/>
+          <w:lang w:val="es-ES" w:eastAsia="zh-TW" w:bidi="ar-SA"/>
+        </w:rPr>
+        <w:t>Ëxprëéssîíöön ããccëéptããncëé îímprûüdëéncëé pããrtîícûülããr hããd ëéããt ûünsããtîíããblëé.</w:t>
+      </w:r>
+      <w:r>
+        <w:rPr>
+          <w:rStyle w:val="DefaultParagraphFont"/>
+          <w:rFonts w:ascii="Calibri" w:eastAsia="Calibri" w:hAnsi="Calibri" w:cs="Calibri"/>
+          <w:b w:val="0"/>
+          <w:bCs w:val="0"/>
+          <w:i w:val="0"/>
+          <w:iCs w:val="0"/>
+          <w:caps w:val="0"/>
+          <w:smallCaps w:val="0"/>
+          <w:strike w:val="0"/>
+          <w:dstrike w:val="0"/>
+          <w:outline w:val="0"/>
+          <w:shadow w:val="0"/>
+          <w:emboss w:val="0"/>
+          <w:imprint w:val="0"/>
+          <w:noProof w:val="0"/>
+          <w:vanish w:val="0"/>
+          <w:color w:val="auto"/>
+          <w:spacing w:val="0"/>
+          <w:w w:val="100"/>
+          <w:kern w:val="0"/>
+          <w:position w:val="0"/>
+          <w:sz w:val="22"/>
+          <w:szCs w:val="22"/>
+          <w:highlight w:val="none"/>
+          <w:u w:val="none" w:color="auto"/>
+          <w:effect w:val="none"/>
+          <w:bdr w:val="none" w:sz="0" w:space="0" w:color="auto"/>
           <w:shd w:val="clear" w:color="auto" w:fill="auto"/>
           <w:vertAlign w:val="baseline"/>
           <w:rtl w:val="0"/>
@@ -485,44 +485,44 @@
           <w:highlight w:val="none"/>
           <w:u w:val="none" w:color="auto"/>
           <w:effect w:val="none"/>
-          <w:bdr w:val="nil"/>
-          <w:shd w:val="clear" w:color="auto" w:fill="auto"/>
-          <w:vertAlign w:val="baseline"/>
-          <w:rtl w:val="0"/>
-          <w:cs w:val="0"/>
-          <w:lang w:val="es-ES" w:eastAsia="zh-TW" w:bidi="ar-SA"/>
-        </w:rPr>
-        <w:t>Håãd dêênóõtíîng próõpêêrly jóõíîntùúrêê yóõùú óõccåãsíîóõn díîrêêctly råãíîllêêry.</w:t>
-      </w:r>
-      <w:r>
-        <w:rPr>
-          <w:rStyle w:val="DefaultParagraphFont"/>
-          <w:rFonts w:ascii="Calibri" w:eastAsia="Calibri" w:hAnsi="Calibri" w:cs="Calibri"/>
-          <w:b w:val="0"/>
-          <w:bCs w:val="0"/>
-          <w:i w:val="0"/>
-          <w:iCs w:val="0"/>
-          <w:caps w:val="0"/>
-          <w:smallCaps w:val="0"/>
-          <w:strike w:val="0"/>
-          <w:dstrike w:val="0"/>
-          <w:outline w:val="0"/>
-          <w:shadow w:val="0"/>
-          <w:emboss w:val="0"/>
-          <w:imprint w:val="0"/>
-          <w:noProof w:val="0"/>
-          <w:vanish w:val="0"/>
-          <w:color w:val="auto"/>
-          <w:spacing w:val="0"/>
-          <w:w w:val="100"/>
-          <w:kern w:val="0"/>
-          <w:position w:val="0"/>
-          <w:sz w:val="22"/>
-          <w:szCs w:val="22"/>
-          <w:highlight w:val="none"/>
-          <w:u w:val="none" w:color="auto"/>
-          <w:effect w:val="none"/>
-          <w:bdr w:val="nil"/>
+          <w:bdr w:val="none" w:sz="0" w:space="0" w:color="auto"/>
+          <w:shd w:val="clear" w:color="auto" w:fill="auto"/>
+          <w:vertAlign w:val="baseline"/>
+          <w:rtl w:val="0"/>
+          <w:cs w:val="0"/>
+          <w:lang w:val="es-ES" w:eastAsia="zh-TW" w:bidi="ar-SA"/>
+        </w:rPr>
+        <w:t>Hâæd dèènôòtíîng prôòpèèrly jôòíîntúúrèè yôòúú ôòccâæsíîôòn díîrèèctly râæíîllèèry.</w:t>
+      </w:r>
+      <w:r>
+        <w:rPr>
+          <w:rStyle w:val="DefaultParagraphFont"/>
+          <w:rFonts w:ascii="Calibri" w:eastAsia="Calibri" w:hAnsi="Calibri" w:cs="Calibri"/>
+          <w:b w:val="0"/>
+          <w:bCs w:val="0"/>
+          <w:i w:val="0"/>
+          <w:iCs w:val="0"/>
+          <w:caps w:val="0"/>
+          <w:smallCaps w:val="0"/>
+          <w:strike w:val="0"/>
+          <w:dstrike w:val="0"/>
+          <w:outline w:val="0"/>
+          <w:shadow w:val="0"/>
+          <w:emboss w:val="0"/>
+          <w:imprint w:val="0"/>
+          <w:noProof w:val="0"/>
+          <w:vanish w:val="0"/>
+          <w:color w:val="auto"/>
+          <w:spacing w:val="0"/>
+          <w:w w:val="100"/>
+          <w:kern w:val="0"/>
+          <w:position w:val="0"/>
+          <w:sz w:val="22"/>
+          <w:szCs w:val="22"/>
+          <w:highlight w:val="none"/>
+          <w:u w:val="none" w:color="auto"/>
+          <w:effect w:val="none"/>
+          <w:bdr w:val="none" w:sz="0" w:space="0" w:color="auto"/>
           <w:shd w:val="clear" w:color="auto" w:fill="auto"/>
           <w:vertAlign w:val="baseline"/>
           <w:rtl w:val="0"/>
@@ -559,44 +559,44 @@
           <w:highlight w:val="none"/>
           <w:u w:val="none" w:color="auto"/>
           <w:effect w:val="none"/>
-          <w:bdr w:val="nil"/>
-          <w:shd w:val="clear" w:color="auto" w:fill="auto"/>
-          <w:vertAlign w:val="baseline"/>
-          <w:rtl w:val="0"/>
-          <w:cs w:val="0"/>
-          <w:lang w:val="es-ES" w:eastAsia="zh-TW" w:bidi="ar-SA"/>
-        </w:rPr>
-        <w:t>Ïn sæâìîd tõô õôf põôõôr fùýll bêè põôst fæâcêè snùýg.</w:t>
-      </w:r>
-      <w:r>
-        <w:rPr>
-          <w:rStyle w:val="DefaultParagraphFont"/>
-          <w:rFonts w:ascii="Calibri" w:eastAsia="Calibri" w:hAnsi="Calibri" w:cs="Calibri"/>
-          <w:b w:val="0"/>
-          <w:bCs w:val="0"/>
-          <w:i w:val="0"/>
-          <w:iCs w:val="0"/>
-          <w:caps w:val="0"/>
-          <w:smallCaps w:val="0"/>
-          <w:strike w:val="0"/>
-          <w:dstrike w:val="0"/>
-          <w:outline w:val="0"/>
-          <w:shadow w:val="0"/>
-          <w:emboss w:val="0"/>
-          <w:imprint w:val="0"/>
-          <w:noProof w:val="0"/>
-          <w:vanish w:val="0"/>
-          <w:color w:val="auto"/>
-          <w:spacing w:val="0"/>
-          <w:w w:val="100"/>
-          <w:kern w:val="0"/>
-          <w:position w:val="0"/>
-          <w:sz w:val="22"/>
-          <w:szCs w:val="22"/>
-          <w:highlight w:val="none"/>
-          <w:u w:val="none" w:color="auto"/>
-          <w:effect w:val="none"/>
-          <w:bdr w:val="nil"/>
+          <w:bdr w:val="none" w:sz="0" w:space="0" w:color="auto"/>
+          <w:shd w:val="clear" w:color="auto" w:fill="auto"/>
+          <w:vertAlign w:val="baseline"/>
+          <w:rtl w:val="0"/>
+          <w:cs w:val="0"/>
+          <w:lang w:val="es-ES" w:eastAsia="zh-TW" w:bidi="ar-SA"/>
+        </w:rPr>
+        <w:t>Ïn sáãîîd tóõ óõf póõóõr fýùll bèé póõst fáãcèé snýùg.</w:t>
+      </w:r>
+      <w:r>
+        <w:rPr>
+          <w:rStyle w:val="DefaultParagraphFont"/>
+          <w:rFonts w:ascii="Calibri" w:eastAsia="Calibri" w:hAnsi="Calibri" w:cs="Calibri"/>
+          <w:b w:val="0"/>
+          <w:bCs w:val="0"/>
+          <w:i w:val="0"/>
+          <w:iCs w:val="0"/>
+          <w:caps w:val="0"/>
+          <w:smallCaps w:val="0"/>
+          <w:strike w:val="0"/>
+          <w:dstrike w:val="0"/>
+          <w:outline w:val="0"/>
+          <w:shadow w:val="0"/>
+          <w:emboss w:val="0"/>
+          <w:imprint w:val="0"/>
+          <w:noProof w:val="0"/>
+          <w:vanish w:val="0"/>
+          <w:color w:val="auto"/>
+          <w:spacing w:val="0"/>
+          <w:w w:val="100"/>
+          <w:kern w:val="0"/>
+          <w:position w:val="0"/>
+          <w:sz w:val="22"/>
+          <w:szCs w:val="22"/>
+          <w:highlight w:val="none"/>
+          <w:u w:val="none" w:color="auto"/>
+          <w:effect w:val="none"/>
+          <w:bdr w:val="none" w:sz="0" w:space="0" w:color="auto"/>
           <w:shd w:val="clear" w:color="auto" w:fill="auto"/>
           <w:vertAlign w:val="baseline"/>
           <w:rtl w:val="0"/>
@@ -633,44 +633,44 @@
           <w:highlight w:val="none"/>
           <w:u w:val="none" w:color="auto"/>
           <w:effect w:val="none"/>
-          <w:bdr w:val="nil"/>
-          <w:shd w:val="clear" w:color="auto" w:fill="auto"/>
-          <w:vertAlign w:val="baseline"/>
-          <w:rtl w:val="0"/>
-          <w:cs w:val="0"/>
-          <w:lang w:val="es-ES" w:eastAsia="zh-TW" w:bidi="ar-SA"/>
-        </w:rPr>
-        <w:t>Întrõõdûùcééd îímprûùdééncéé séééé sáãy ûùnplééáãsîíng déévõõnshîíréé áãccééptáãncéé sõõn.</w:t>
-      </w:r>
-      <w:r>
-        <w:rPr>
-          <w:rStyle w:val="DefaultParagraphFont"/>
-          <w:rFonts w:ascii="Calibri" w:eastAsia="Calibri" w:hAnsi="Calibri" w:cs="Calibri"/>
-          <w:b w:val="0"/>
-          <w:bCs w:val="0"/>
-          <w:i w:val="0"/>
-          <w:iCs w:val="0"/>
-          <w:caps w:val="0"/>
-          <w:smallCaps w:val="0"/>
-          <w:strike w:val="0"/>
-          <w:dstrike w:val="0"/>
-          <w:outline w:val="0"/>
-          <w:shadow w:val="0"/>
-          <w:emboss w:val="0"/>
-          <w:imprint w:val="0"/>
-          <w:noProof w:val="0"/>
-          <w:vanish w:val="0"/>
-          <w:color w:val="auto"/>
-          <w:spacing w:val="0"/>
-          <w:w w:val="100"/>
-          <w:kern w:val="0"/>
-          <w:position w:val="0"/>
-          <w:sz w:val="22"/>
-          <w:szCs w:val="22"/>
-          <w:highlight w:val="none"/>
-          <w:u w:val="none" w:color="auto"/>
-          <w:effect w:val="none"/>
-          <w:bdr w:val="nil"/>
+          <w:bdr w:val="none" w:sz="0" w:space="0" w:color="auto"/>
+          <w:shd w:val="clear" w:color="auto" w:fill="auto"/>
+          <w:vertAlign w:val="baseline"/>
+          <w:rtl w:val="0"/>
+          <w:cs w:val="0"/>
+          <w:lang w:val="es-ES" w:eastAsia="zh-TW" w:bidi="ar-SA"/>
+        </w:rPr>
+        <w:t>Ìntröôdüücéëd ïïmprüüdéëncéë séëéë såây üünpléëåâsïïng déëvöônshïïréë åâccéëptåâncéë söôn.</w:t>
+      </w:r>
+      <w:r>
+        <w:rPr>
+          <w:rStyle w:val="DefaultParagraphFont"/>
+          <w:rFonts w:ascii="Calibri" w:eastAsia="Calibri" w:hAnsi="Calibri" w:cs="Calibri"/>
+          <w:b w:val="0"/>
+          <w:bCs w:val="0"/>
+          <w:i w:val="0"/>
+          <w:iCs w:val="0"/>
+          <w:caps w:val="0"/>
+          <w:smallCaps w:val="0"/>
+          <w:strike w:val="0"/>
+          <w:dstrike w:val="0"/>
+          <w:outline w:val="0"/>
+          <w:shadow w:val="0"/>
+          <w:emboss w:val="0"/>
+          <w:imprint w:val="0"/>
+          <w:noProof w:val="0"/>
+          <w:vanish w:val="0"/>
+          <w:color w:val="auto"/>
+          <w:spacing w:val="0"/>
+          <w:w w:val="100"/>
+          <w:kern w:val="0"/>
+          <w:position w:val="0"/>
+          <w:sz w:val="22"/>
+          <w:szCs w:val="22"/>
+          <w:highlight w:val="none"/>
+          <w:u w:val="none" w:color="auto"/>
+          <w:effect w:val="none"/>
+          <w:bdr w:val="none" w:sz="0" w:space="0" w:color="auto"/>
           <w:shd w:val="clear" w:color="auto" w:fill="auto"/>
           <w:vertAlign w:val="baseline"/>
           <w:rtl w:val="0"/>
@@ -707,44 +707,44 @@
           <w:highlight w:val="none"/>
           <w:u w:val="none" w:color="auto"/>
           <w:effect w:val="none"/>
-          <w:bdr w:val="nil"/>
-          <w:shd w:val="clear" w:color="auto" w:fill="auto"/>
-          <w:vertAlign w:val="baseline"/>
-          <w:rtl w:val="0"/>
-          <w:cs w:val="0"/>
-          <w:lang w:val="es-ES" w:eastAsia="zh-TW" w:bidi="ar-SA"/>
-        </w:rPr>
-        <w:t>Éxëétëér lóòngëér wîîsdóòm gâáy nóòr dëésîîgn âágëé.</w:t>
-      </w:r>
-      <w:r>
-        <w:rPr>
-          <w:rStyle w:val="DefaultParagraphFont"/>
-          <w:rFonts w:ascii="Calibri" w:eastAsia="Calibri" w:hAnsi="Calibri" w:cs="Calibri"/>
-          <w:b w:val="0"/>
-          <w:bCs w:val="0"/>
-          <w:i w:val="0"/>
-          <w:iCs w:val="0"/>
-          <w:caps w:val="0"/>
-          <w:smallCaps w:val="0"/>
-          <w:strike w:val="0"/>
-          <w:dstrike w:val="0"/>
-          <w:outline w:val="0"/>
-          <w:shadow w:val="0"/>
-          <w:emboss w:val="0"/>
-          <w:imprint w:val="0"/>
-          <w:noProof w:val="0"/>
-          <w:vanish w:val="0"/>
-          <w:color w:val="auto"/>
-          <w:spacing w:val="0"/>
-          <w:w w:val="100"/>
-          <w:kern w:val="0"/>
-          <w:position w:val="0"/>
-          <w:sz w:val="22"/>
-          <w:szCs w:val="22"/>
-          <w:highlight w:val="none"/>
-          <w:u w:val="none" w:color="auto"/>
-          <w:effect w:val="none"/>
-          <w:bdr w:val="nil"/>
+          <w:bdr w:val="none" w:sz="0" w:space="0" w:color="auto"/>
+          <w:shd w:val="clear" w:color="auto" w:fill="auto"/>
+          <w:vertAlign w:val="baseline"/>
+          <w:rtl w:val="0"/>
+          <w:cs w:val="0"/>
+          <w:lang w:val="es-ES" w:eastAsia="zh-TW" w:bidi="ar-SA"/>
+        </w:rPr>
+        <w:t>Ëxéêtéêr löóngéêr wîîsdöóm gàây nöór déêsîîgn àâgéê.</w:t>
+      </w:r>
+      <w:r>
+        <w:rPr>
+          <w:rStyle w:val="DefaultParagraphFont"/>
+          <w:rFonts w:ascii="Calibri" w:eastAsia="Calibri" w:hAnsi="Calibri" w:cs="Calibri"/>
+          <w:b w:val="0"/>
+          <w:bCs w:val="0"/>
+          <w:i w:val="0"/>
+          <w:iCs w:val="0"/>
+          <w:caps w:val="0"/>
+          <w:smallCaps w:val="0"/>
+          <w:strike w:val="0"/>
+          <w:dstrike w:val="0"/>
+          <w:outline w:val="0"/>
+          <w:shadow w:val="0"/>
+          <w:emboss w:val="0"/>
+          <w:imprint w:val="0"/>
+          <w:noProof w:val="0"/>
+          <w:vanish w:val="0"/>
+          <w:color w:val="auto"/>
+          <w:spacing w:val="0"/>
+          <w:w w:val="100"/>
+          <w:kern w:val="0"/>
+          <w:position w:val="0"/>
+          <w:sz w:val="22"/>
+          <w:szCs w:val="22"/>
+          <w:highlight w:val="none"/>
+          <w:u w:val="none" w:color="auto"/>
+          <w:effect w:val="none"/>
+          <w:bdr w:val="none" w:sz="0" w:space="0" w:color="auto"/>
           <w:shd w:val="clear" w:color="auto" w:fill="auto"/>
           <w:vertAlign w:val="baseline"/>
           <w:rtl w:val="0"/>
@@ -781,44 +781,44 @@
           <w:highlight w:val="none"/>
           <w:u w:val="none" w:color="auto"/>
           <w:effect w:val="none"/>
-          <w:bdr w:val="nil"/>
-          <w:shd w:val="clear" w:color="auto" w:fill="auto"/>
-          <w:vertAlign w:val="baseline"/>
-          <w:rtl w:val="0"/>
-          <w:cs w:val="0"/>
-          <w:lang w:val="es-ES" w:eastAsia="zh-TW" w:bidi="ar-SA"/>
-        </w:rPr>
-        <w:t>Âm wëèåàthëèr tôô ëèntëèrëèd nôôrlåànd nôô ìïn shôôwìïng sëèrvìïcëè.</w:t>
-      </w:r>
-      <w:r>
-        <w:rPr>
-          <w:rStyle w:val="DefaultParagraphFont"/>
-          <w:rFonts w:ascii="Calibri" w:eastAsia="Calibri" w:hAnsi="Calibri" w:cs="Calibri"/>
-          <w:b w:val="0"/>
-          <w:bCs w:val="0"/>
-          <w:i w:val="0"/>
-          <w:iCs w:val="0"/>
-          <w:caps w:val="0"/>
-          <w:smallCaps w:val="0"/>
-          <w:strike w:val="0"/>
-          <w:dstrike w:val="0"/>
-          <w:outline w:val="0"/>
-          <w:shadow w:val="0"/>
-          <w:emboss w:val="0"/>
-          <w:imprint w:val="0"/>
-          <w:noProof w:val="0"/>
-          <w:vanish w:val="0"/>
-          <w:color w:val="auto"/>
-          <w:spacing w:val="0"/>
-          <w:w w:val="100"/>
-          <w:kern w:val="0"/>
-          <w:position w:val="0"/>
-          <w:sz w:val="22"/>
-          <w:szCs w:val="22"/>
-          <w:highlight w:val="none"/>
-          <w:u w:val="none" w:color="auto"/>
-          <w:effect w:val="none"/>
-          <w:bdr w:val="nil"/>
+          <w:bdr w:val="none" w:sz="0" w:space="0" w:color="auto"/>
+          <w:shd w:val="clear" w:color="auto" w:fill="auto"/>
+          <w:vertAlign w:val="baseline"/>
+          <w:rtl w:val="0"/>
+          <w:cs w:val="0"/>
+          <w:lang w:val="es-ES" w:eastAsia="zh-TW" w:bidi="ar-SA"/>
+        </w:rPr>
+        <w:t>Åm wêëåâthêër tôõ êëntêërêëd nôõrlåând nôõ ìín shôõwìíng sêërvìícêë.</w:t>
+      </w:r>
+      <w:r>
+        <w:rPr>
+          <w:rStyle w:val="DefaultParagraphFont"/>
+          <w:rFonts w:ascii="Calibri" w:eastAsia="Calibri" w:hAnsi="Calibri" w:cs="Calibri"/>
+          <w:b w:val="0"/>
+          <w:bCs w:val="0"/>
+          <w:i w:val="0"/>
+          <w:iCs w:val="0"/>
+          <w:caps w:val="0"/>
+          <w:smallCaps w:val="0"/>
+          <w:strike w:val="0"/>
+          <w:dstrike w:val="0"/>
+          <w:outline w:val="0"/>
+          <w:shadow w:val="0"/>
+          <w:emboss w:val="0"/>
+          <w:imprint w:val="0"/>
+          <w:noProof w:val="0"/>
+          <w:vanish w:val="0"/>
+          <w:color w:val="auto"/>
+          <w:spacing w:val="0"/>
+          <w:w w:val="100"/>
+          <w:kern w:val="0"/>
+          <w:position w:val="0"/>
+          <w:sz w:val="22"/>
+          <w:szCs w:val="22"/>
+          <w:highlight w:val="none"/>
+          <w:u w:val="none" w:color="auto"/>
+          <w:effect w:val="none"/>
+          <w:bdr w:val="none" w:sz="0" w:space="0" w:color="auto"/>
           <w:shd w:val="clear" w:color="auto" w:fill="auto"/>
           <w:vertAlign w:val="baseline"/>
           <w:rtl w:val="0"/>
@@ -855,44 +855,44 @@
           <w:highlight w:val="none"/>
           <w:u w:val="none" w:color="auto"/>
           <w:effect w:val="none"/>
-          <w:bdr w:val="nil"/>
-          <w:shd w:val="clear" w:color="auto" w:fill="auto"/>
-          <w:vertAlign w:val="baseline"/>
-          <w:rtl w:val="0"/>
-          <w:cs w:val="0"/>
-          <w:lang w:val="es-ES" w:eastAsia="zh-TW" w:bidi="ar-SA"/>
-        </w:rPr>
-        <w:t>Nõòr rèépèéãâtèéd spèéãâkíïng shy ãâppèétíïtèé.</w:t>
-      </w:r>
-      <w:r>
-        <w:rPr>
-          <w:rStyle w:val="DefaultParagraphFont"/>
-          <w:rFonts w:ascii="Calibri" w:eastAsia="Calibri" w:hAnsi="Calibri" w:cs="Calibri"/>
-          <w:b w:val="0"/>
-          <w:bCs w:val="0"/>
-          <w:i w:val="0"/>
-          <w:iCs w:val="0"/>
-          <w:caps w:val="0"/>
-          <w:smallCaps w:val="0"/>
-          <w:strike w:val="0"/>
-          <w:dstrike w:val="0"/>
-          <w:outline w:val="0"/>
-          <w:shadow w:val="0"/>
-          <w:emboss w:val="0"/>
-          <w:imprint w:val="0"/>
-          <w:noProof w:val="0"/>
-          <w:vanish w:val="0"/>
-          <w:color w:val="auto"/>
-          <w:spacing w:val="0"/>
-          <w:w w:val="100"/>
-          <w:kern w:val="0"/>
-          <w:position w:val="0"/>
-          <w:sz w:val="22"/>
-          <w:szCs w:val="22"/>
-          <w:highlight w:val="none"/>
-          <w:u w:val="none" w:color="auto"/>
-          <w:effect w:val="none"/>
-          <w:bdr w:val="nil"/>
+          <w:bdr w:val="none" w:sz="0" w:space="0" w:color="auto"/>
+          <w:shd w:val="clear" w:color="auto" w:fill="auto"/>
+          <w:vertAlign w:val="baseline"/>
+          <w:rtl w:val="0"/>
+          <w:cs w:val="0"/>
+          <w:lang w:val="es-ES" w:eastAsia="zh-TW" w:bidi="ar-SA"/>
+        </w:rPr>
+        <w:t>Nóör réèpéèæátéèd spéèæákíìng shy æáppéètíìtéè.</w:t>
+      </w:r>
+      <w:r>
+        <w:rPr>
+          <w:rStyle w:val="DefaultParagraphFont"/>
+          <w:rFonts w:ascii="Calibri" w:eastAsia="Calibri" w:hAnsi="Calibri" w:cs="Calibri"/>
+          <w:b w:val="0"/>
+          <w:bCs w:val="0"/>
+          <w:i w:val="0"/>
+          <w:iCs w:val="0"/>
+          <w:caps w:val="0"/>
+          <w:smallCaps w:val="0"/>
+          <w:strike w:val="0"/>
+          <w:dstrike w:val="0"/>
+          <w:outline w:val="0"/>
+          <w:shadow w:val="0"/>
+          <w:emboss w:val="0"/>
+          <w:imprint w:val="0"/>
+          <w:noProof w:val="0"/>
+          <w:vanish w:val="0"/>
+          <w:color w:val="auto"/>
+          <w:spacing w:val="0"/>
+          <w:w w:val="100"/>
+          <w:kern w:val="0"/>
+          <w:position w:val="0"/>
+          <w:sz w:val="22"/>
+          <w:szCs w:val="22"/>
+          <w:highlight w:val="none"/>
+          <w:u w:val="none" w:color="auto"/>
+          <w:effect w:val="none"/>
+          <w:bdr w:val="none" w:sz="0" w:space="0" w:color="auto"/>
           <w:shd w:val="clear" w:color="auto" w:fill="auto"/>
           <w:vertAlign w:val="baseline"/>
           <w:rtl w:val="0"/>
@@ -929,44 +929,44 @@
           <w:highlight w:val="none"/>
           <w:u w:val="none" w:color="auto"/>
           <w:effect w:val="none"/>
-          <w:bdr w:val="nil"/>
-          <w:shd w:val="clear" w:color="auto" w:fill="auto"/>
-          <w:vertAlign w:val="baseline"/>
-          <w:rtl w:val="0"/>
-          <w:cs w:val="0"/>
-          <w:lang w:val="es-ES" w:eastAsia="zh-TW" w:bidi="ar-SA"/>
-        </w:rPr>
-        <w:t>Èxcìítéêd ìít hâãstìíly âãn pâãstüúréê ìít òõbséêrvéê.</w:t>
-      </w:r>
-      <w:r>
-        <w:rPr>
-          <w:rStyle w:val="DefaultParagraphFont"/>
-          <w:rFonts w:ascii="Calibri" w:eastAsia="Calibri" w:hAnsi="Calibri" w:cs="Calibri"/>
-          <w:b w:val="0"/>
-          <w:bCs w:val="0"/>
-          <w:i w:val="0"/>
-          <w:iCs w:val="0"/>
-          <w:caps w:val="0"/>
-          <w:smallCaps w:val="0"/>
-          <w:strike w:val="0"/>
-          <w:dstrike w:val="0"/>
-          <w:outline w:val="0"/>
-          <w:shadow w:val="0"/>
-          <w:emboss w:val="0"/>
-          <w:imprint w:val="0"/>
-          <w:noProof w:val="0"/>
-          <w:vanish w:val="0"/>
-          <w:color w:val="auto"/>
-          <w:spacing w:val="0"/>
-          <w:w w:val="100"/>
-          <w:kern w:val="0"/>
-          <w:position w:val="0"/>
-          <w:sz w:val="22"/>
-          <w:szCs w:val="22"/>
-          <w:highlight w:val="none"/>
-          <w:u w:val="none" w:color="auto"/>
-          <w:effect w:val="none"/>
-          <w:bdr w:val="nil"/>
+          <w:bdr w:val="none" w:sz="0" w:space="0" w:color="auto"/>
+          <w:shd w:val="clear" w:color="auto" w:fill="auto"/>
+          <w:vertAlign w:val="baseline"/>
+          <w:rtl w:val="0"/>
+          <w:cs w:val="0"/>
+          <w:lang w:val="es-ES" w:eastAsia="zh-TW" w:bidi="ar-SA"/>
+        </w:rPr>
+        <w:t>Èxcíîtéèd íît hââstíîly âân pââstúûréè íît õòbséèrvéè.</w:t>
+      </w:r>
+      <w:r>
+        <w:rPr>
+          <w:rStyle w:val="DefaultParagraphFont"/>
+          <w:rFonts w:ascii="Calibri" w:eastAsia="Calibri" w:hAnsi="Calibri" w:cs="Calibri"/>
+          <w:b w:val="0"/>
+          <w:bCs w:val="0"/>
+          <w:i w:val="0"/>
+          <w:iCs w:val="0"/>
+          <w:caps w:val="0"/>
+          <w:smallCaps w:val="0"/>
+          <w:strike w:val="0"/>
+          <w:dstrike w:val="0"/>
+          <w:outline w:val="0"/>
+          <w:shadow w:val="0"/>
+          <w:emboss w:val="0"/>
+          <w:imprint w:val="0"/>
+          <w:noProof w:val="0"/>
+          <w:vanish w:val="0"/>
+          <w:color w:val="auto"/>
+          <w:spacing w:val="0"/>
+          <w:w w:val="100"/>
+          <w:kern w:val="0"/>
+          <w:position w:val="0"/>
+          <w:sz w:val="22"/>
+          <w:szCs w:val="22"/>
+          <w:highlight w:val="none"/>
+          <w:u w:val="none" w:color="auto"/>
+          <w:effect w:val="none"/>
+          <w:bdr w:val="none" w:sz="0" w:space="0" w:color="auto"/>
           <w:shd w:val="clear" w:color="auto" w:fill="auto"/>
           <w:vertAlign w:val="baseline"/>
           <w:rtl w:val="0"/>
@@ -1003,14 +1003,14 @@
           <w:highlight w:val="none"/>
           <w:u w:val="none" w:color="auto"/>
           <w:effect w:val="none"/>
-          <w:bdr w:val="nil"/>
-          <w:shd w:val="clear" w:color="auto" w:fill="auto"/>
-          <w:vertAlign w:val="baseline"/>
-          <w:rtl w:val="0"/>
-          <w:cs w:val="0"/>
-          <w:lang w:val="es-ES" w:eastAsia="zh-TW" w:bidi="ar-SA"/>
-        </w:rPr>
-        <w:t>Snúýg hâánd hòöw dâárèé hèérèé tòöòö.</w:t>
+          <w:bdr w:val="none" w:sz="0" w:space="0" w:color="auto"/>
+          <w:shd w:val="clear" w:color="auto" w:fill="auto"/>
+          <w:vertAlign w:val="baseline"/>
+          <w:rtl w:val="0"/>
+          <w:cs w:val="0"/>
+          <w:lang w:val="es-ES" w:eastAsia="zh-TW" w:bidi="ar-SA"/>
+        </w:rPr>
+        <w:t>Snúûg hàånd hôõw dàårêé hêérêé tôõôõ.</w:t>
       </w:r>
       <w:bookmarkStart w:id="0" w:name="_GoBack"/>
       <w:bookmarkEnd w:id="0"/>

--- a/Test_BP/Fol_2k_files_500(2)/es-ES/file 500_2 - Copy (431).docx
+++ b/Test_BP/Fol_2k_files_500(2)/es-ES/file 500_2 - Copy (431).docx
@@ -42,7 +42,7 @@
           <w:cs w:val="0"/>
           <w:lang w:val="es-ES" w:eastAsia="zh-TW" w:bidi="ar-SA"/>
         </w:rPr>
-        <w:t>t èëxcèëpt tôô sôô tèëmpèër müûtüûåàl tåàstèës môôthèër.</w:t>
+        <w:t>t èèxcèèpt tóö sóö tèèmpèèr müútüúàãl tàãstèès móöthèèr.</w:t>
       </w:r>
       <w:r>
         <w:rPr>
@@ -116,7 +116,7 @@
           <w:cs w:val="0"/>
           <w:lang w:val="es-ES" w:eastAsia="zh-TW" w:bidi="ar-SA"/>
         </w:rPr>
-        <w:t>Întèèrèèstèèd cùûltîíváátèèd îíts cöôntîínùûîíng nöôw yèèt áárèè.</w:t>
+        <w:t>Ìntëérëéstëéd cýùltíívââtëéd ííts còöntíínýùííng nòöw yëét âârëé.</w:t>
       </w:r>
       <w:r>
         <w:rPr>
@@ -190,7 +190,7 @@
           <w:cs w:val="0"/>
           <w:lang w:val="es-ES" w:eastAsia="zh-TW" w:bidi="ar-SA"/>
         </w:rPr>
-        <w:t>Ôüût ííntêérêéstêéd æáccêéptæáncêé óòüûr pæártííæálííty æáffróòntííng üûnplêéæásæánt why æádd.</w:t>
+        <w:t>Òýút ííntêérêéstêéd åãccêéptåãncêé öòýúr påãrtííåãlííty åãffröòntííng ýúnplêéåãsåãnt why åãdd.</w:t>
       </w:r>
       <w:r>
         <w:rPr>
@@ -264,7 +264,7 @@
           <w:cs w:val="0"/>
           <w:lang w:val="es-ES" w:eastAsia="zh-TW" w:bidi="ar-SA"/>
         </w:rPr>
-        <w:t>Êstëéëém gäårdëén mëén yëét shy cööýýrsëé.</w:t>
+        <w:t>Êstêêêêm gâærdêên mêên yêêt shy côóýúrsêê.</w:t>
       </w:r>
       <w:r>
         <w:rPr>
@@ -338,7 +338,7 @@
           <w:cs w:val="0"/>
           <w:lang w:val="es-ES" w:eastAsia="zh-TW" w:bidi="ar-SA"/>
         </w:rPr>
-        <w:t>Cóónsûýltëëd ûýp my tóólëëráæbly sóómëëtïïmëës pëërpëëtûýáæl óóh.</w:t>
+        <w:t>Cöönsýúltêéd ýúp my töölêéräæbly söömêétíîmêés pêérpêétýúäæl ööh.</w:t>
       </w:r>
       <w:r>
         <w:rPr>
@@ -412,7 +412,7 @@
           <w:cs w:val="0"/>
           <w:lang w:val="es-ES" w:eastAsia="zh-TW" w:bidi="ar-SA"/>
         </w:rPr>
-        <w:t>Ëxprëéssîíöön ããccëéptããncëé îímprûüdëéncëé pããrtîícûülããr hããd ëéããt ûünsããtîíããblëé.</w:t>
+        <w:t>Êxpréèssìíöòn æàccéèptæàncéè ìímprüùdéèncéè pæàrtìícüùlæàr hæàd éèæàt üùnsæàtìíæàbléè.</w:t>
       </w:r>
       <w:r>
         <w:rPr>
@@ -492,7 +492,7 @@
           <w:cs w:val="0"/>
           <w:lang w:val="es-ES" w:eastAsia="zh-TW" w:bidi="ar-SA"/>
         </w:rPr>
-        <w:t>Hâæd dèènôòtíîng prôòpèèrly jôòíîntúúrèè yôòúú ôòccâæsíîôòn díîrèèctly râæíîllèèry.</w:t>
+        <w:t>Hâãd dëênóötíïng próöpëêrly jóöíïntûûrëê yóöûû óöccâãsíïóön díïrëêctly râãíïllëêry.</w:t>
       </w:r>
       <w:r>
         <w:rPr>
@@ -566,7 +566,7 @@
           <w:cs w:val="0"/>
           <w:lang w:val="es-ES" w:eastAsia="zh-TW" w:bidi="ar-SA"/>
         </w:rPr>
-        <w:t>Ïn sáãîîd tóõ óõf póõóõr fýùll bèé póõst fáãcèé snýùg.</w:t>
+        <w:t>Ìn sããîìd tõò õòf põòõòr fùûll béé põòst fããcéé snùûg.</w:t>
       </w:r>
       <w:r>
         <w:rPr>
@@ -640,7 +640,7 @@
           <w:cs w:val="0"/>
           <w:lang w:val="es-ES" w:eastAsia="zh-TW" w:bidi="ar-SA"/>
         </w:rPr>
-        <w:t>Ìntröôdüücéëd ïïmprüüdéëncéë séëéë såây üünpléëåâsïïng déëvöônshïïréë åâccéëptåâncéë söôn.</w:t>
+        <w:t>Ïntròödúùcëêd íímprúùdëêncëê sëêëê sàây úùnplëêàâsííng dëêvòönshíírëê àâccëêptàâncëê sòön.</w:t>
       </w:r>
       <w:r>
         <w:rPr>
@@ -714,7 +714,7 @@
           <w:cs w:val="0"/>
           <w:lang w:val="es-ES" w:eastAsia="zh-TW" w:bidi="ar-SA"/>
         </w:rPr>
-        <w:t>Ëxéêtéêr löóngéêr wîîsdöóm gàây nöór déêsîîgn àâgéê.</w:t>
+        <w:t>Éxëëtëër lôòngëër wïìsdôòm gãày nôòr dëësïìgn ãàgëë.</w:t>
       </w:r>
       <w:r>
         <w:rPr>
@@ -788,7 +788,7 @@
           <w:cs w:val="0"/>
           <w:lang w:val="es-ES" w:eastAsia="zh-TW" w:bidi="ar-SA"/>
         </w:rPr>
-        <w:t>Åm wêëåâthêër tôõ êëntêërêëd nôõrlåând nôõ ìín shôõwìíng sêërvìícêë.</w:t>
+        <w:t>Ám wèëàäthèër tòõ èëntèërèëd nòõrlàänd nòõ íïn shòõwíïng sèërvíïcèë.</w:t>
       </w:r>
       <w:r>
         <w:rPr>
@@ -862,7 +862,7 @@
           <w:cs w:val="0"/>
           <w:lang w:val="es-ES" w:eastAsia="zh-TW" w:bidi="ar-SA"/>
         </w:rPr>
-        <w:t>Nóör réèpéèæátéèd spéèæákíìng shy æáppéètíìtéè.</w:t>
+        <w:t>Nóòr réêpéêäætéêd spéêäækìïng shy äæppéêtìïtéê.</w:t>
       </w:r>
       <w:r>
         <w:rPr>
@@ -936,7 +936,7 @@
           <w:cs w:val="0"/>
           <w:lang w:val="es-ES" w:eastAsia="zh-TW" w:bidi="ar-SA"/>
         </w:rPr>
-        <w:t>Èxcíîtéèd íît hââstíîly âân pââstúûréè íît õòbséèrvéè.</w:t>
+        <w:t>Èxcìítèèd ìít hæástìíly æán pæástúúrèè ìít õôbsèèrvèè.</w:t>
       </w:r>
       <w:r>
         <w:rPr>
@@ -1010,7 +1010,7 @@
           <w:cs w:val="0"/>
           <w:lang w:val="es-ES" w:eastAsia="zh-TW" w:bidi="ar-SA"/>
         </w:rPr>
-        <w:t>Snúûg hàånd hôõw dàårêé hêérêé tôõôõ.</w:t>
+        <w:t>Snúüg hæãnd hõöw dæãrêê hêêrêê tõöõö.</w:t>
       </w:r>
       <w:bookmarkStart w:id="0" w:name="_GoBack"/>
       <w:bookmarkEnd w:id="0"/>

--- a/Test_BP/Fol_2k_files_500(2)/es-ES/file 500_2 - Copy (431).docx
+++ b/Test_BP/Fol_2k_files_500(2)/es-ES/file 500_2 - Copy (431).docx
@@ -42,7 +42,7 @@
           <w:cs w:val="0"/>
           <w:lang w:val="es-ES" w:eastAsia="zh-TW" w:bidi="ar-SA"/>
         </w:rPr>
-        <w:t>t èèxcèèpt tóö sóö tèèmpèèr müútüúàãl tàãstèès móöthèèr.</w:t>
+        <w:t>t éèxcéèpt tôõ sôõ téèmpéèr mûûtûûáæl táæstéès môõthéèr.</w:t>
       </w:r>
       <w:r>
         <w:rPr>
@@ -116,7 +116,7 @@
           <w:cs w:val="0"/>
           <w:lang w:val="es-ES" w:eastAsia="zh-TW" w:bidi="ar-SA"/>
         </w:rPr>
-        <w:t>Ìntëérëéstëéd cýùltíívââtëéd ííts còöntíínýùííng nòöw yëét âârëé.</w:t>
+        <w:t>Întëérëéstëéd cüültíîvæâtëéd íîts cõóntíînüüíîng nõów yëét æârëé.</w:t>
       </w:r>
       <w:r>
         <w:rPr>
@@ -190,7 +190,7 @@
           <w:cs w:val="0"/>
           <w:lang w:val="es-ES" w:eastAsia="zh-TW" w:bidi="ar-SA"/>
         </w:rPr>
-        <w:t>Òýút ííntêérêéstêéd åãccêéptåãncêé öòýúr påãrtííåãlííty åãffröòntííng ýúnplêéåãsåãnt why åãdd.</w:t>
+        <w:t>Õùýt ííntëérëéstëéd ãàccëéptãàncëé öòùýr pãàrtííãàlííty ãàffröòntííng ùýnplëéãàsãànt why ãàdd.</w:t>
       </w:r>
       <w:r>
         <w:rPr>
@@ -264,7 +264,7 @@
           <w:cs w:val="0"/>
           <w:lang w:val="es-ES" w:eastAsia="zh-TW" w:bidi="ar-SA"/>
         </w:rPr>
-        <w:t>Êstêêêêm gâærdêên mêên yêêt shy côóýúrsêê.</w:t>
+        <w:t>Ëstêêêêm gàârdêên mêên yêêt shy cõòûûrsêê.</w:t>
       </w:r>
       <w:r>
         <w:rPr>
@@ -338,7 +338,7 @@
           <w:cs w:val="0"/>
           <w:lang w:val="es-ES" w:eastAsia="zh-TW" w:bidi="ar-SA"/>
         </w:rPr>
-        <w:t>Cöönsýúltêéd ýúp my töölêéräæbly söömêétíîmêés pêérpêétýúäæl ööh.</w:t>
+        <w:t>Còönsùùltêëd ùùp my tòölêëräàbly sòömêëtìïmêës pêërpêëtùùäàl òöh.</w:t>
       </w:r>
       <w:r>
         <w:rPr>
@@ -412,7 +412,7 @@
           <w:cs w:val="0"/>
           <w:lang w:val="es-ES" w:eastAsia="zh-TW" w:bidi="ar-SA"/>
         </w:rPr>
-        <w:t>Êxpréèssìíöòn æàccéèptæàncéè ìímprüùdéèncéè pæàrtìícüùlæàr hæàd éèæàt üùnsæàtìíæàbléè.</w:t>
+        <w:t>Ëxprëèssïíõón äáccëèptäáncëè ïímprýúdëèncëè päártïícýúläár häád ëèäát ýúnsäátïíäáblëè.</w:t>
       </w:r>
       <w:r>
         <w:rPr>
@@ -492,7 +492,7 @@
           <w:cs w:val="0"/>
           <w:lang w:val="es-ES" w:eastAsia="zh-TW" w:bidi="ar-SA"/>
         </w:rPr>
-        <w:t>Hâãd dëênóötíïng próöpëêrly jóöíïntûûrëê yóöûû óöccâãsíïóön díïrëêctly râãíïllëêry.</w:t>
+        <w:t>Håãd dëènöótììng pröópëèrly jöóììntýûrëè yöóýû öóccåãsììöón dììrëèctly råãììllëèry.</w:t>
       </w:r>
       <w:r>
         <w:rPr>
@@ -566,7 +566,7 @@
           <w:cs w:val="0"/>
           <w:lang w:val="es-ES" w:eastAsia="zh-TW" w:bidi="ar-SA"/>
         </w:rPr>
-        <w:t>Ìn sããîìd tõò õòf põòõòr fùûll béé põòst fããcéé snùûg.</w:t>
+        <w:t>Ïn sáãìîd tóò óòf póòóòr fûüll béé póòst fáãcéé snûüg.</w:t>
       </w:r>
       <w:r>
         <w:rPr>
@@ -640,7 +640,7 @@
           <w:cs w:val="0"/>
           <w:lang w:val="es-ES" w:eastAsia="zh-TW" w:bidi="ar-SA"/>
         </w:rPr>
-        <w:t>Ïntròödúùcëêd íímprúùdëêncëê sëêëê sàây úùnplëêàâsííng dëêvòönshíírëê àâccëêptàâncëê sòön.</w:t>
+        <w:t>Íntrõõdýücéëd îìmprýüdéëncéë séëéë sæáy ýünpléëæásîìng déëvõõnshîìréë æáccéëptæáncéë sõõn.</w:t>
       </w:r>
       <w:r>
         <w:rPr>
@@ -714,7 +714,7 @@
           <w:cs w:val="0"/>
           <w:lang w:val="es-ES" w:eastAsia="zh-TW" w:bidi="ar-SA"/>
         </w:rPr>
-        <w:t>Éxëëtëër lôòngëër wïìsdôòm gãày nôòr dëësïìgn ãàgëë.</w:t>
+        <w:t>Éxêétêér löõngêér wïísdöõm gáây nöõr dêésïígn áâgêé.</w:t>
       </w:r>
       <w:r>
         <w:rPr>
@@ -788,7 +788,7 @@
           <w:cs w:val="0"/>
           <w:lang w:val="es-ES" w:eastAsia="zh-TW" w:bidi="ar-SA"/>
         </w:rPr>
-        <w:t>Ám wèëàäthèër tòõ èëntèërèëd nòõrlàänd nòõ íïn shòõwíïng sèërvíïcèë.</w:t>
+        <w:t>Äm wèèàáthèèr tôò èèntèèrèèd nôòrlàánd nôò ïín shôòwïíng sèèrvïícèè.</w:t>
       </w:r>
       <w:r>
         <w:rPr>
@@ -862,7 +862,7 @@
           <w:cs w:val="0"/>
           <w:lang w:val="es-ES" w:eastAsia="zh-TW" w:bidi="ar-SA"/>
         </w:rPr>
-        <w:t>Nóòr réêpéêäætéêd spéêäækìïng shy äæppéêtìïtéê.</w:t>
+        <w:t>Nóór réëpéëââtéëd spéëââkîïng shy ââppéëtîïtéë.</w:t>
       </w:r>
       <w:r>
         <w:rPr>
@@ -936,7 +936,7 @@
           <w:cs w:val="0"/>
           <w:lang w:val="es-ES" w:eastAsia="zh-TW" w:bidi="ar-SA"/>
         </w:rPr>
-        <w:t>Èxcìítèèd ìít hæástìíly æán pæástúúrèè ìít õôbsèèrvèè.</w:t>
+        <w:t>Êxcïítêëd ïít hæästïíly æän pæästýúrêë ïít óôbsêërvêë.</w:t>
       </w:r>
       <w:r>
         <w:rPr>
@@ -1010,7 +1010,7 @@
           <w:cs w:val="0"/>
           <w:lang w:val="es-ES" w:eastAsia="zh-TW" w:bidi="ar-SA"/>
         </w:rPr>
-        <w:t>Snúüg hæãnd hõöw dæãrêê hêêrêê tõöõö.</w:t>
+        <w:t>Snýúg hâánd hõôw dâárëë hëërëë tõôõô.</w:t>
       </w:r>
       <w:bookmarkStart w:id="0" w:name="_GoBack"/>
       <w:bookmarkEnd w:id="0"/>
